--- a/web/资源中心WEB.docx
+++ b/web/资源中心WEB.docx
@@ -5,6 +5,7 @@
     <w:p>
       <w:pPr>
         <w:pStyle w:val="1"/>
+        <w:ind w:firstLine="420"/>
       </w:pPr>
       <w:r>
         <w:rPr>
@@ -303,11 +304,6 @@
       </w:r>
     </w:p>
     <w:p>
-      <w:pPr>
-        <w:rPr>
-          <w:rFonts w:hint="eastAsia"/>
-        </w:rPr>
-      </w:pPr>
       <w:r>
         <w:rPr>
           <w:noProof/>
@@ -362,13 +358,7 @@
         </w:drawing>
       </w:r>
     </w:p>
-    <w:p>
-      <w:pPr>
-        <w:rPr>
-          <w:rFonts w:hint="eastAsia"/>
-        </w:rPr>
-      </w:pPr>
-    </w:p>
+    <w:p/>
     <w:p>
       <w:pPr>
         <w:pStyle w:val="3"/>
@@ -397,6 +387,7 @@
         <w:t>，遇到两个问题：</w:t>
       </w:r>
     </w:p>
+    <w:p/>
     <w:p>
       <w:pPr>
         <w:pStyle w:val="a4"/>
@@ -413,11 +404,32 @@
         <w:rPr>
           <w:rFonts w:hint="eastAsia"/>
         </w:rPr>
-        <w:t>图标显示</w:t>
-      </w:r>
-      <w:bookmarkStart w:id="0" w:name="_GoBack"/>
-      <w:bookmarkEnd w:id="0"/>
-    </w:p>
+        <w:t>怎么弄出这个图标？</w:t>
+      </w:r>
+    </w:p>
+    <w:p>
+      <w:pPr>
+        <w:pStyle w:val="a4"/>
+        <w:ind w:left="360" w:firstLineChars="0" w:firstLine="0"/>
+        <w:rPr>
+          <w:rFonts w:hint="eastAsia"/>
+        </w:rPr>
+      </w:pPr>
+      <w:r>
+        <w:rPr>
+          <w:rFonts w:hint="eastAsia"/>
+        </w:rPr>
+        <w:t>临时解决办法，截图</w:t>
+      </w:r>
+    </w:p>
+    <w:p>
+      <w:pPr>
+        <w:rPr>
+          <w:rFonts w:hint="eastAsia"/>
+        </w:rPr>
+      </w:pPr>
+    </w:p>
+    <w:p/>
     <w:p>
       <w:pPr>
         <w:pStyle w:val="a4"/>
@@ -431,6 +443,48 @@
         </w:rPr>
       </w:pPr>
       <w:r>
+        <w:rPr>
+          <w:rFonts w:hint="eastAsia"/>
+        </w:rPr>
+        <w:t>如何将</w:t>
+      </w:r>
+      <w:r>
+        <w:rPr>
+          <w:rFonts w:hint="eastAsia"/>
+        </w:rPr>
+        <w:t>数字</w:t>
+      </w:r>
+      <w:r>
+        <w:rPr>
+          <w:rFonts w:hint="eastAsia"/>
+        </w:rPr>
+        <w:t>1455</w:t>
+      </w:r>
+      <w:r>
+        <w:rPr>
+          <w:rFonts w:hint="eastAsia"/>
+        </w:rPr>
+        <w:t>和‘台’</w:t>
+      </w:r>
+      <w:r>
+        <w:rPr>
+          <w:rFonts w:hint="eastAsia"/>
+        </w:rPr>
+        <w:t>在一行显示</w:t>
+      </w:r>
+    </w:p>
+    <w:p>
+      <w:pPr>
+        <w:pStyle w:val="a4"/>
+        <w:ind w:left="360" w:firstLineChars="0" w:firstLine="0"/>
+        <w:rPr>
+          <w:rFonts w:hint="eastAsia"/>
+        </w:rPr>
+      </w:pPr>
+      <w:r>
+        <w:t>使用</w:t>
+      </w:r>
+      <w:r>
         <w:t>S</w:t>
       </w:r>
       <w:r>
@@ -443,41 +497,1462 @@
         <w:rPr>
           <w:rFonts w:hint="eastAsia"/>
         </w:rPr>
+        <w:t>会</w:t>
+      </w:r>
+      <w:r>
+        <w:rPr>
+          <w:rFonts w:hint="eastAsia"/>
+        </w:rPr>
         <w:t>换行</w:t>
       </w:r>
-    </w:p>
-    <w:p>
-      <w:pPr>
-        <w:rPr>
-          <w:rFonts w:hint="eastAsia"/>
-        </w:rPr>
-      </w:pPr>
-      <w:r>
-        <w:object w:dxaOrig="2790" w:dyaOrig="841">
-          <v:shapetype id="_x0000_t75" coordsize="21600,21600" o:spt="75" o:preferrelative="t" path="m@4@5l@4@11@9@11@9@5xe" filled="f" stroked="f">
-            <v:stroke joinstyle="miter"/>
-            <v:formulas>
-              <v:f eqn="if lineDrawn pixelLineWidth 0"/>
-              <v:f eqn="sum @0 1 0"/>
-              <v:f eqn="sum 0 0 @1"/>
-              <v:f eqn="prod @2 1 2"/>
-              <v:f eqn="prod @3 21600 pixelWidth"/>
-              <v:f eqn="prod @3 21600 pixelHeight"/>
-              <v:f eqn="sum @0 0 1"/>
-              <v:f eqn="prod @6 1 2"/>
-              <v:f eqn="prod @7 21600 pixelWidth"/>
-              <v:f eqn="sum @8 21600 0"/>
-              <v:f eqn="prod @7 21600 pixelHeight"/>
-              <v:f eqn="sum @10 21600 0"/>
-            </v:formulas>
-            <v:path o:extrusionok="f" gradientshapeok="t" o:connecttype="rect"/>
-            <o:lock v:ext="edit" aspectratio="t"/>
-          </v:shapetype>
-          <v:shape id="_x0000_i1025" type="#_x0000_t75" style="width:139.6pt;height:41.95pt" o:ole="">
-            <v:imagedata r:id="rId12" o:title=""/>
-          </v:shape>
-          <o:OLEObject Type="Embed" ProgID="Package" ShapeID="_x0000_i1025" DrawAspect="Content" ObjectID="_1491897024" r:id="rId13"/>
-        </w:object>
+      <w:r>
+        <w:rPr>
+          <w:rFonts w:hint="eastAsia"/>
+        </w:rPr>
+        <w:t>，</w:t>
+      </w:r>
+      <w:r>
+        <w:rPr>
+          <w:rFonts w:hint="eastAsia"/>
+        </w:rPr>
+        <w:t>数字</w:t>
+      </w:r>
+      <w:r>
+        <w:rPr>
+          <w:rFonts w:hint="eastAsia"/>
+        </w:rPr>
+        <w:t>1455</w:t>
+      </w:r>
+      <w:r>
+        <w:rPr>
+          <w:rFonts w:hint="eastAsia"/>
+        </w:rPr>
+        <w:t>和‘台’分作两行</w:t>
+      </w:r>
+      <w:r>
+        <w:rPr>
+          <w:rFonts w:hint="eastAsia"/>
+        </w:rPr>
+        <w:t>，即使指定了</w:t>
+      </w:r>
+      <w:r>
+        <w:t>display: inline-block; display: inline;</w:t>
+      </w:r>
+      <w:r>
+        <w:t>都不好使。</w:t>
+      </w:r>
+    </w:p>
+    <w:p>
+      <w:pPr>
+        <w:ind w:left="360"/>
+        <w:rPr>
+          <w:rFonts w:hint="eastAsia"/>
+        </w:rPr>
+      </w:pPr>
+    </w:p>
+    <w:p>
+      <w:pPr>
+        <w:ind w:left="360"/>
+        <w:rPr>
+          <w:rFonts w:hint="eastAsia"/>
+        </w:rPr>
+      </w:pPr>
+      <w:r>
+        <w:rPr>
+          <w:rFonts w:hint="eastAsia"/>
+        </w:rPr>
+        <w:t>解决办法：</w:t>
+      </w:r>
+      <w:proofErr w:type="spellStart"/>
+      <w:r>
+        <w:rPr>
+          <w:rFonts w:hint="eastAsia"/>
+        </w:rPr>
+        <w:t>databox</w:t>
+      </w:r>
+      <w:proofErr w:type="spellEnd"/>
+      <w:r>
+        <w:rPr>
+          <w:rFonts w:hint="eastAsia"/>
+        </w:rPr>
+        <w:t>嵌套</w:t>
+      </w:r>
+      <w:proofErr w:type="spellStart"/>
+      <w:r>
+        <w:rPr>
+          <w:rFonts w:hint="eastAsia"/>
+        </w:rPr>
+        <w:t>databox</w:t>
+      </w:r>
+      <w:proofErr w:type="spellEnd"/>
+    </w:p>
+    <w:p>
+      <w:pPr>
+        <w:pStyle w:val="a5"/>
+      </w:pPr>
+      <w:r>
+        <w:t xml:space="preserve">&lt;h6 class="row-title before-blue"&gt;Large </w:t>
+      </w:r>
+      <w:proofErr w:type="spellStart"/>
+      <w:r>
+        <w:t>Databoxes</w:t>
+      </w:r>
+      <w:proofErr w:type="spellEnd"/>
+      <w:r>
+        <w:t>&lt;/h6&gt;</w:t>
+      </w:r>
+    </w:p>
+    <w:p>
+      <w:pPr>
+        <w:pStyle w:val="a5"/>
+      </w:pPr>
+      <w:r>
+        <w:t>&lt;div class="row"&gt;</w:t>
+      </w:r>
+    </w:p>
+    <w:p>
+      <w:pPr>
+        <w:pStyle w:val="a5"/>
+      </w:pPr>
+      <w:r>
+        <w:t xml:space="preserve">    &lt;div class="col-lg-2 col-sm-6 col-xs-12 no-padding no-margin"&gt;</w:t>
+      </w:r>
+    </w:p>
+    <w:p>
+      <w:pPr>
+        <w:pStyle w:val="a5"/>
+      </w:pPr>
+      <w:r>
+        <w:t xml:space="preserve">        &lt;div class="</w:t>
+      </w:r>
+      <w:proofErr w:type="spellStart"/>
+      <w:r>
+        <w:t>databox</w:t>
+      </w:r>
+      <w:proofErr w:type="spellEnd"/>
+      <w:r>
+        <w:t xml:space="preserve"> </w:t>
+      </w:r>
+      <w:proofErr w:type="spellStart"/>
+      <w:r>
+        <w:t>databox-lg</w:t>
+      </w:r>
+      <w:proofErr w:type="spellEnd"/>
+      <w:r>
+        <w:t xml:space="preserve"> no-margin"&gt;</w:t>
+      </w:r>
+    </w:p>
+    <w:p>
+      <w:pPr>
+        <w:pStyle w:val="a5"/>
+      </w:pPr>
+      <w:r>
+        <w:t xml:space="preserve">            &lt;div class="</w:t>
+      </w:r>
+      <w:proofErr w:type="spellStart"/>
+      <w:r>
+        <w:t>databox</w:t>
+      </w:r>
+      <w:proofErr w:type="spellEnd"/>
+      <w:r>
+        <w:t xml:space="preserve">-left </w:t>
+      </w:r>
+      <w:proofErr w:type="spellStart"/>
+      <w:r>
+        <w:t>bg</w:t>
+      </w:r>
+      <w:proofErr w:type="spellEnd"/>
+      <w:r>
+        <w:t>-white no-padding"&gt;</w:t>
+      </w:r>
+    </w:p>
+    <w:p>
+      <w:pPr>
+        <w:pStyle w:val="a5"/>
+      </w:pPr>
+      <w:r>
+        <w:t xml:space="preserve">                &lt;</w:t>
+      </w:r>
+      <w:proofErr w:type="spellStart"/>
+      <w:r>
+        <w:t>img</w:t>
+      </w:r>
+      <w:proofErr w:type="spellEnd"/>
+      <w:r>
+        <w:t xml:space="preserve"> </w:t>
+      </w:r>
+      <w:proofErr w:type="spellStart"/>
+      <w:r>
+        <w:t>src</w:t>
+      </w:r>
+      <w:proofErr w:type="spellEnd"/>
+      <w:r>
+        <w:t>="assets/</w:t>
+      </w:r>
+      <w:proofErr w:type="spellStart"/>
+      <w:r>
+        <w:t>img</w:t>
+      </w:r>
+      <w:proofErr w:type="spellEnd"/>
+      <w:r>
+        <w:t>/ECS.png" style="width</w:t>
+      </w:r>
+      <w:proofErr w:type="gramStart"/>
+      <w:r>
+        <w:t>:75px</w:t>
+      </w:r>
+      <w:proofErr w:type="gramEnd"/>
+      <w:r>
+        <w:t>; height:75px;"&gt;</w:t>
+      </w:r>
+    </w:p>
+    <w:p>
+      <w:pPr>
+        <w:pStyle w:val="a5"/>
+      </w:pPr>
+      <w:r>
+        <w:t xml:space="preserve">            &lt;/div&gt;</w:t>
+      </w:r>
+    </w:p>
+    <w:p>
+      <w:pPr>
+        <w:pStyle w:val="a5"/>
+      </w:pPr>
+      <w:r>
+        <w:t xml:space="preserve">            &lt;div class="</w:t>
+      </w:r>
+      <w:proofErr w:type="spellStart"/>
+      <w:r>
+        <w:t>databox</w:t>
+      </w:r>
+      <w:proofErr w:type="spellEnd"/>
+      <w:r>
+        <w:t xml:space="preserve">-right </w:t>
+      </w:r>
+      <w:proofErr w:type="spellStart"/>
+      <w:r>
+        <w:t>bg</w:t>
+      </w:r>
+      <w:proofErr w:type="spellEnd"/>
+      <w:r>
+        <w:t>-white"&gt;</w:t>
+      </w:r>
+    </w:p>
+    <w:p>
+      <w:pPr>
+        <w:pStyle w:val="a5"/>
+      </w:pPr>
+      <w:r>
+        <w:t xml:space="preserve">                &lt;div class="</w:t>
+      </w:r>
+      <w:proofErr w:type="spellStart"/>
+      <w:r>
+        <w:t>databox</w:t>
+      </w:r>
+      <w:proofErr w:type="spellEnd"/>
+      <w:r>
+        <w:t xml:space="preserve">-top </w:t>
+      </w:r>
+      <w:proofErr w:type="spellStart"/>
+      <w:r>
+        <w:t>bg</w:t>
+      </w:r>
+      <w:proofErr w:type="spellEnd"/>
+      <w:r>
+        <w:t>-white no-padding"&gt;</w:t>
+      </w:r>
+    </w:p>
+    <w:p>
+      <w:pPr>
+        <w:pStyle w:val="a5"/>
+        <w:rPr>
+          <w:rFonts w:hint="eastAsia"/>
+        </w:rPr>
+      </w:pPr>
+      <w:r>
+        <w:rPr>
+          <w:rFonts w:hint="eastAsia"/>
+        </w:rPr>
+        <w:t xml:space="preserve">                    &lt;div class="</w:t>
+      </w:r>
+      <w:proofErr w:type="spellStart"/>
+      <w:r>
+        <w:rPr>
+          <w:rFonts w:hint="eastAsia"/>
+        </w:rPr>
+        <w:t>databox</w:t>
+      </w:r>
+      <w:proofErr w:type="spellEnd"/>
+      <w:r>
+        <w:rPr>
+          <w:rFonts w:hint="eastAsia"/>
+        </w:rPr>
+        <w:t xml:space="preserve">-text </w:t>
+      </w:r>
+      <w:proofErr w:type="spellStart"/>
+      <w:r>
+        <w:rPr>
+          <w:rFonts w:hint="eastAsia"/>
+        </w:rPr>
+        <w:t>darkgray</w:t>
+      </w:r>
+      <w:proofErr w:type="spellEnd"/>
+      <w:r>
+        <w:rPr>
+          <w:rFonts w:hint="eastAsia"/>
+        </w:rPr>
+        <w:t xml:space="preserve"> no-margin"&gt;</w:t>
+      </w:r>
+      <w:r>
+        <w:rPr>
+          <w:rFonts w:ascii="宋体" w:eastAsia="宋体" w:hAnsi="宋体" w:cs="宋体" w:hint="eastAsia"/>
+        </w:rPr>
+        <w:t>云服务器</w:t>
+      </w:r>
+      <w:r>
+        <w:rPr>
+          <w:rFonts w:hint="eastAsia"/>
+        </w:rPr>
+        <w:t>ECS&lt;/div&gt;</w:t>
+      </w:r>
+    </w:p>
+    <w:p>
+      <w:pPr>
+        <w:pStyle w:val="a5"/>
+      </w:pPr>
+      <w:r>
+        <w:t xml:space="preserve">                &lt;/div&gt;</w:t>
+      </w:r>
+    </w:p>
+    <w:p>
+      <w:pPr>
+        <w:pStyle w:val="a5"/>
+      </w:pPr>
+      <w:r>
+        <w:t xml:space="preserve">                &lt;div class="</w:t>
+      </w:r>
+      <w:proofErr w:type="spellStart"/>
+      <w:r>
+        <w:t>databox</w:t>
+      </w:r>
+      <w:proofErr w:type="spellEnd"/>
+      <w:r>
+        <w:t xml:space="preserve">-bottom </w:t>
+      </w:r>
+      <w:proofErr w:type="spellStart"/>
+      <w:r>
+        <w:t>bg</w:t>
+      </w:r>
+      <w:proofErr w:type="spellEnd"/>
+      <w:r>
+        <w:t>-white no-padding"&gt;</w:t>
+      </w:r>
+    </w:p>
+    <w:p>
+      <w:pPr>
+        <w:pStyle w:val="a5"/>
+      </w:pPr>
+      <w:r>
+        <w:t xml:space="preserve">                    &lt;div class="</w:t>
+      </w:r>
+      <w:proofErr w:type="spellStart"/>
+      <w:r>
+        <w:t>databox</w:t>
+      </w:r>
+      <w:proofErr w:type="spellEnd"/>
+      <w:r>
+        <w:t>-row row-12"&gt;</w:t>
+      </w:r>
+    </w:p>
+    <w:p>
+      <w:pPr>
+        <w:pStyle w:val="a5"/>
+      </w:pPr>
+      <w:r>
+        <w:t xml:space="preserve">                        &lt;div class="</w:t>
+      </w:r>
+      <w:proofErr w:type="spellStart"/>
+      <w:r>
+        <w:t>databox</w:t>
+      </w:r>
+      <w:proofErr w:type="spellEnd"/>
+      <w:r>
+        <w:t>-row row-6 no-padding"&gt;</w:t>
+      </w:r>
+    </w:p>
+    <w:p>
+      <w:pPr>
+        <w:pStyle w:val="a5"/>
+      </w:pPr>
+      <w:r>
+        <w:t xml:space="preserve">                            &lt;div class="</w:t>
+      </w:r>
+      <w:proofErr w:type="spellStart"/>
+      <w:r>
+        <w:t>databox</w:t>
+      </w:r>
+      <w:proofErr w:type="spellEnd"/>
+      <w:r>
+        <w:t>-cell no-padding text-align-left"&gt;</w:t>
+      </w:r>
+    </w:p>
+    <w:p>
+      <w:pPr>
+        <w:pStyle w:val="a5"/>
+      </w:pPr>
+      <w:r>
+        <w:t xml:space="preserve">                                &lt;span class="</w:t>
+      </w:r>
+      <w:proofErr w:type="spellStart"/>
+      <w:r>
+        <w:t>databox</w:t>
+      </w:r>
+      <w:proofErr w:type="spellEnd"/>
+      <w:r>
+        <w:t>-number sky no-margin"&gt;2&lt;/span&gt;</w:t>
+      </w:r>
+    </w:p>
+    <w:p>
+      <w:pPr>
+        <w:pStyle w:val="a5"/>
+      </w:pPr>
+      <w:r>
+        <w:t xml:space="preserve">                            &lt;/div&gt;</w:t>
+      </w:r>
+    </w:p>
+    <w:p>
+      <w:pPr>
+        <w:pStyle w:val="a5"/>
+      </w:pPr>
+      <w:r>
+        <w:t xml:space="preserve">                            &lt;div class="</w:t>
+      </w:r>
+      <w:proofErr w:type="spellStart"/>
+      <w:r>
+        <w:t>databox</w:t>
+      </w:r>
+      <w:proofErr w:type="spellEnd"/>
+      <w:r>
+        <w:t>-cell no-padding text-align-left"&gt;</w:t>
+      </w:r>
+    </w:p>
+    <w:p>
+      <w:pPr>
+        <w:pStyle w:val="a5"/>
+        <w:rPr>
+          <w:rFonts w:hint="eastAsia"/>
+        </w:rPr>
+      </w:pPr>
+      <w:r>
+        <w:rPr>
+          <w:rFonts w:hint="eastAsia"/>
+        </w:rPr>
+        <w:t xml:space="preserve">                                &lt;span class="</w:t>
+      </w:r>
+      <w:proofErr w:type="spellStart"/>
+      <w:r>
+        <w:rPr>
+          <w:rFonts w:hint="eastAsia"/>
+        </w:rPr>
+        <w:t>databox-inlinetext</w:t>
+      </w:r>
+      <w:proofErr w:type="spellEnd"/>
+      <w:r>
+        <w:rPr>
+          <w:rFonts w:hint="eastAsia"/>
+        </w:rPr>
+        <w:t xml:space="preserve"> </w:t>
+      </w:r>
+      <w:proofErr w:type="spellStart"/>
+      <w:r>
+        <w:rPr>
+          <w:rFonts w:hint="eastAsia"/>
+        </w:rPr>
+        <w:t>darkgray</w:t>
+      </w:r>
+      <w:proofErr w:type="spellEnd"/>
+      <w:r>
+        <w:rPr>
+          <w:rFonts w:hint="eastAsia"/>
+        </w:rPr>
+        <w:t xml:space="preserve"> no-margin"&gt;</w:t>
+      </w:r>
+      <w:r>
+        <w:rPr>
+          <w:rFonts w:ascii="宋体" w:eastAsia="宋体" w:hAnsi="宋体" w:cs="宋体" w:hint="eastAsia"/>
+        </w:rPr>
+        <w:t>台</w:t>
+      </w:r>
+      <w:r>
+        <w:rPr>
+          <w:rFonts w:hint="eastAsia"/>
+        </w:rPr>
+        <w:t>&lt;/span&gt;</w:t>
+      </w:r>
+    </w:p>
+    <w:p>
+      <w:pPr>
+        <w:pStyle w:val="a5"/>
+      </w:pPr>
+      <w:r>
+        <w:t xml:space="preserve">                            &lt;/div&gt;</w:t>
+      </w:r>
+    </w:p>
+    <w:p>
+      <w:pPr>
+        <w:pStyle w:val="a5"/>
+      </w:pPr>
+      <w:r>
+        <w:t xml:space="preserve">                        &lt;/div&gt;</w:t>
+      </w:r>
+    </w:p>
+    <w:p>
+      <w:pPr>
+        <w:pStyle w:val="a5"/>
+      </w:pPr>
+      <w:r>
+        <w:t xml:space="preserve">                    &lt;/div&gt;</w:t>
+      </w:r>
+    </w:p>
+    <w:p>
+      <w:pPr>
+        <w:pStyle w:val="a5"/>
+      </w:pPr>
+      <w:r>
+        <w:t xml:space="preserve">                &lt;/div&gt;</w:t>
+      </w:r>
+    </w:p>
+    <w:p>
+      <w:pPr>
+        <w:pStyle w:val="a5"/>
+      </w:pPr>
+      <w:r>
+        <w:t xml:space="preserve">                &lt;!--</w:t>
+      </w:r>
+    </w:p>
+    <w:p>
+      <w:pPr>
+        <w:pStyle w:val="a5"/>
+      </w:pPr>
+      <w:r>
+        <w:t xml:space="preserve">                &lt;div class="</w:t>
+      </w:r>
+      <w:proofErr w:type="spellStart"/>
+      <w:r>
+        <w:t>databox</w:t>
+      </w:r>
+      <w:proofErr w:type="spellEnd"/>
+      <w:r>
+        <w:t xml:space="preserve">-stat </w:t>
+      </w:r>
+      <w:proofErr w:type="spellStart"/>
+      <w:r>
+        <w:t>bg</w:t>
+      </w:r>
+      <w:proofErr w:type="spellEnd"/>
+      <w:r>
+        <w:t>-sky radius-bordered"&gt;</w:t>
+      </w:r>
+    </w:p>
+    <w:p>
+      <w:pPr>
+        <w:pStyle w:val="a5"/>
+      </w:pPr>
+      <w:r>
+        <w:t xml:space="preserve">                    &lt;div class="stat-text"&gt;10 %</w:t>
+      </w:r>
+      <w:proofErr w:type="gramStart"/>
+      <w:r>
+        <w:t>&lt;/</w:t>
+      </w:r>
+      <w:proofErr w:type="gramEnd"/>
+      <w:r>
+        <w:t>div&gt;</w:t>
+      </w:r>
+    </w:p>
+    <w:p>
+      <w:pPr>
+        <w:pStyle w:val="a5"/>
+      </w:pPr>
+      <w:r>
+        <w:t xml:space="preserve">                    &lt;i class="stat-icon </w:t>
+      </w:r>
+      <w:proofErr w:type="spellStart"/>
+      <w:r>
+        <w:t>fa</w:t>
+      </w:r>
+      <w:proofErr w:type="spellEnd"/>
+      <w:r>
+        <w:t xml:space="preserve"> </w:t>
+      </w:r>
+      <w:proofErr w:type="spellStart"/>
+      <w:r>
+        <w:t>fa</w:t>
+      </w:r>
+      <w:proofErr w:type="spellEnd"/>
+      <w:r>
+        <w:t>-long-arrow-up"&gt;&lt;/i&gt;</w:t>
+      </w:r>
+    </w:p>
+    <w:p>
+      <w:pPr>
+        <w:pStyle w:val="a5"/>
+      </w:pPr>
+      <w:r>
+        <w:lastRenderedPageBreak/>
+        <w:t xml:space="preserve">                &lt;/div&gt;</w:t>
+      </w:r>
+    </w:p>
+    <w:p>
+      <w:pPr>
+        <w:pStyle w:val="a5"/>
+      </w:pPr>
+      <w:r>
+        <w:t xml:space="preserve">                --&gt;</w:t>
+      </w:r>
+    </w:p>
+    <w:p>
+      <w:pPr>
+        <w:pStyle w:val="a5"/>
+      </w:pPr>
+      <w:r>
+        <w:t xml:space="preserve">            &lt;/div&gt;</w:t>
+      </w:r>
+    </w:p>
+    <w:p>
+      <w:pPr>
+        <w:pStyle w:val="a5"/>
+      </w:pPr>
+      <w:r>
+        <w:t xml:space="preserve">        &lt;/div&gt;</w:t>
+      </w:r>
+    </w:p>
+    <w:p>
+      <w:pPr>
+        <w:pStyle w:val="a5"/>
+      </w:pPr>
+      <w:r>
+        <w:t xml:space="preserve">    &lt;/div&gt;&lt;ee4&gt; &lt;/ee4&gt;</w:t>
+      </w:r>
+    </w:p>
+    <w:p>
+      <w:pPr>
+        <w:pStyle w:val="a5"/>
+      </w:pPr>
+      <w:r>
+        <w:t xml:space="preserve">    &lt;div class="col-lg-2 col-sm-6 col-xs-12 no-padding no-margin"&gt;</w:t>
+      </w:r>
+    </w:p>
+    <w:p>
+      <w:pPr>
+        <w:pStyle w:val="a5"/>
+      </w:pPr>
+      <w:r>
+        <w:t xml:space="preserve">        &lt;div class="</w:t>
+      </w:r>
+      <w:proofErr w:type="spellStart"/>
+      <w:r>
+        <w:t>databox</w:t>
+      </w:r>
+      <w:proofErr w:type="spellEnd"/>
+      <w:r>
+        <w:t xml:space="preserve"> </w:t>
+      </w:r>
+      <w:proofErr w:type="spellStart"/>
+      <w:r>
+        <w:t>databox-lg</w:t>
+      </w:r>
+      <w:proofErr w:type="spellEnd"/>
+      <w:r>
+        <w:t xml:space="preserve"> no-margin"&gt;</w:t>
+      </w:r>
+    </w:p>
+    <w:p>
+      <w:pPr>
+        <w:pStyle w:val="a5"/>
+      </w:pPr>
+      <w:r>
+        <w:t xml:space="preserve">            &lt;div class="</w:t>
+      </w:r>
+      <w:proofErr w:type="spellStart"/>
+      <w:r>
+        <w:t>databox</w:t>
+      </w:r>
+      <w:proofErr w:type="spellEnd"/>
+      <w:r>
+        <w:t xml:space="preserve">-left </w:t>
+      </w:r>
+      <w:proofErr w:type="spellStart"/>
+      <w:r>
+        <w:t>bg</w:t>
+      </w:r>
+      <w:proofErr w:type="spellEnd"/>
+      <w:r>
+        <w:t>-white no-padding"&gt;</w:t>
+      </w:r>
+    </w:p>
+    <w:p>
+      <w:pPr>
+        <w:pStyle w:val="a5"/>
+      </w:pPr>
+      <w:r>
+        <w:t xml:space="preserve">                &lt;</w:t>
+      </w:r>
+      <w:proofErr w:type="spellStart"/>
+      <w:r>
+        <w:t>img</w:t>
+      </w:r>
+      <w:proofErr w:type="spellEnd"/>
+      <w:r>
+        <w:t xml:space="preserve"> </w:t>
+      </w:r>
+      <w:proofErr w:type="spellStart"/>
+      <w:r>
+        <w:t>src</w:t>
+      </w:r>
+      <w:proofErr w:type="spellEnd"/>
+      <w:r>
+        <w:t>="assets/</w:t>
+      </w:r>
+      <w:proofErr w:type="spellStart"/>
+      <w:r>
+        <w:t>img</w:t>
+      </w:r>
+      <w:proofErr w:type="spellEnd"/>
+      <w:r>
+        <w:t>/ECS.png" style="width</w:t>
+      </w:r>
+      <w:proofErr w:type="gramStart"/>
+      <w:r>
+        <w:t>:75px</w:t>
+      </w:r>
+      <w:proofErr w:type="gramEnd"/>
+      <w:r>
+        <w:t>; height:75px;"&gt;</w:t>
+      </w:r>
+    </w:p>
+    <w:p>
+      <w:pPr>
+        <w:pStyle w:val="a5"/>
+      </w:pPr>
+      <w:r>
+        <w:t xml:space="preserve">            &lt;/div&gt;</w:t>
+      </w:r>
+    </w:p>
+    <w:p>
+      <w:pPr>
+        <w:pStyle w:val="a5"/>
+      </w:pPr>
+      <w:r>
+        <w:t xml:space="preserve">            &lt;div class="</w:t>
+      </w:r>
+      <w:proofErr w:type="spellStart"/>
+      <w:r>
+        <w:t>databox</w:t>
+      </w:r>
+      <w:proofErr w:type="spellEnd"/>
+      <w:r>
+        <w:t xml:space="preserve">-right </w:t>
+      </w:r>
+      <w:proofErr w:type="spellStart"/>
+      <w:r>
+        <w:t>bg</w:t>
+      </w:r>
+      <w:proofErr w:type="spellEnd"/>
+      <w:r>
+        <w:t>-white"&gt;</w:t>
+      </w:r>
+    </w:p>
+    <w:p>
+      <w:pPr>
+        <w:pStyle w:val="a5"/>
+      </w:pPr>
+      <w:r>
+        <w:t xml:space="preserve">                &lt;div class="</w:t>
+      </w:r>
+      <w:proofErr w:type="spellStart"/>
+      <w:r>
+        <w:t>databox</w:t>
+      </w:r>
+      <w:proofErr w:type="spellEnd"/>
+      <w:r>
+        <w:t xml:space="preserve">-top </w:t>
+      </w:r>
+      <w:proofErr w:type="spellStart"/>
+      <w:r>
+        <w:t>bg</w:t>
+      </w:r>
+      <w:proofErr w:type="spellEnd"/>
+      <w:r>
+        <w:t>-white no-padding"&gt;</w:t>
+      </w:r>
+    </w:p>
+    <w:p>
+      <w:pPr>
+        <w:pStyle w:val="a5"/>
+        <w:rPr>
+          <w:rFonts w:hint="eastAsia"/>
+        </w:rPr>
+      </w:pPr>
+      <w:r>
+        <w:rPr>
+          <w:rFonts w:hint="eastAsia"/>
+        </w:rPr>
+        <w:t xml:space="preserve">                    &lt;div class="</w:t>
+      </w:r>
+      <w:proofErr w:type="spellStart"/>
+      <w:r>
+        <w:rPr>
+          <w:rFonts w:hint="eastAsia"/>
+        </w:rPr>
+        <w:t>databox</w:t>
+      </w:r>
+      <w:proofErr w:type="spellEnd"/>
+      <w:r>
+        <w:rPr>
+          <w:rFonts w:hint="eastAsia"/>
+        </w:rPr>
+        <w:t xml:space="preserve">-text </w:t>
+      </w:r>
+      <w:proofErr w:type="spellStart"/>
+      <w:r>
+        <w:rPr>
+          <w:rFonts w:hint="eastAsia"/>
+        </w:rPr>
+        <w:t>darkgray</w:t>
+      </w:r>
+      <w:proofErr w:type="spellEnd"/>
+      <w:r>
+        <w:rPr>
+          <w:rFonts w:hint="eastAsia"/>
+        </w:rPr>
+        <w:t xml:space="preserve"> no-margin"&gt;</w:t>
+      </w:r>
+      <w:r>
+        <w:rPr>
+          <w:rFonts w:ascii="宋体" w:eastAsia="宋体" w:hAnsi="宋体" w:cs="宋体" w:hint="eastAsia"/>
+        </w:rPr>
+        <w:t>云服务器</w:t>
+      </w:r>
+      <w:r>
+        <w:rPr>
+          <w:rFonts w:hint="eastAsia"/>
+        </w:rPr>
+        <w:t>ECS&lt;/div&gt;</w:t>
+      </w:r>
+    </w:p>
+    <w:p>
+      <w:pPr>
+        <w:pStyle w:val="a5"/>
+      </w:pPr>
+      <w:r>
+        <w:t xml:space="preserve">                &lt;/div&gt;</w:t>
+      </w:r>
+    </w:p>
+    <w:p>
+      <w:pPr>
+        <w:pStyle w:val="a5"/>
+      </w:pPr>
+    </w:p>
+    <w:p>
+      <w:pPr>
+        <w:pStyle w:val="a5"/>
+      </w:pPr>
+      <w:r>
+        <w:t xml:space="preserve">                &lt;div class="</w:t>
+      </w:r>
+      <w:proofErr w:type="spellStart"/>
+      <w:r>
+        <w:t>databox</w:t>
+      </w:r>
+      <w:proofErr w:type="spellEnd"/>
+      <w:r>
+        <w:t xml:space="preserve">-bottom </w:t>
+      </w:r>
+      <w:proofErr w:type="spellStart"/>
+      <w:r>
+        <w:t>bg</w:t>
+      </w:r>
+      <w:proofErr w:type="spellEnd"/>
+      <w:r>
+        <w:t>-white no-padding"&gt;</w:t>
+      </w:r>
+    </w:p>
+    <w:p>
+      <w:pPr>
+        <w:pStyle w:val="a5"/>
+      </w:pPr>
+      <w:r>
+        <w:t xml:space="preserve">                    &lt;div class="</w:t>
+      </w:r>
+      <w:proofErr w:type="spellStart"/>
+      <w:r>
+        <w:rPr>
+          <w:color w:val="FF0000"/>
+        </w:rPr>
+        <w:t>databox</w:t>
+      </w:r>
+      <w:proofErr w:type="spellEnd"/>
+      <w:r>
+        <w:rPr>
+          <w:color w:val="FF0000"/>
+        </w:rPr>
+        <w:t>-row row-12</w:t>
+      </w:r>
+      <w:r>
+        <w:t>"&gt;</w:t>
+      </w:r>
+    </w:p>
+    <w:p>
+      <w:pPr>
+        <w:pStyle w:val="a5"/>
+      </w:pPr>
+      <w:r>
+        <w:t xml:space="preserve">                        &lt;div class="</w:t>
+      </w:r>
+      <w:proofErr w:type="spellStart"/>
+      <w:r>
+        <w:rPr>
+          <w:color w:val="FF0000"/>
+        </w:rPr>
+        <w:t>databox</w:t>
+      </w:r>
+      <w:proofErr w:type="spellEnd"/>
+      <w:r>
+        <w:rPr>
+          <w:color w:val="FF0000"/>
+        </w:rPr>
+        <w:t>-row row-6</w:t>
+      </w:r>
+      <w:r>
+        <w:t xml:space="preserve"> no-padding"&gt;</w:t>
+      </w:r>
+    </w:p>
+    <w:p>
+      <w:pPr>
+        <w:pStyle w:val="a5"/>
+      </w:pPr>
+      <w:r>
+        <w:t xml:space="preserve">                            &lt;div class="</w:t>
+      </w:r>
+      <w:proofErr w:type="spellStart"/>
+      <w:r>
+        <w:rPr>
+          <w:color w:val="FF0000"/>
+        </w:rPr>
+        <w:t>databox</w:t>
+      </w:r>
+      <w:proofErr w:type="spellEnd"/>
+      <w:r>
+        <w:rPr>
+          <w:color w:val="FF0000"/>
+        </w:rPr>
+        <w:t>-cell</w:t>
+      </w:r>
+      <w:r>
+        <w:t xml:space="preserve"> no-padding text-align-left"&gt;</w:t>
+      </w:r>
+    </w:p>
+    <w:p>
+      <w:pPr>
+        <w:pStyle w:val="a5"/>
+      </w:pPr>
+      <w:r>
+        <w:t xml:space="preserve">                                &lt;span class="</w:t>
+      </w:r>
+      <w:proofErr w:type="spellStart"/>
+      <w:r>
+        <w:t>databox</w:t>
+      </w:r>
+      <w:proofErr w:type="spellEnd"/>
+      <w:r>
+        <w:t>-number sky no-margin"&gt;2&lt;/span&gt;</w:t>
+      </w:r>
+    </w:p>
+    <w:p>
+      <w:pPr>
+        <w:pStyle w:val="a5"/>
+      </w:pPr>
+      <w:r>
+        <w:t xml:space="preserve">                            &lt;/div&gt;</w:t>
+      </w:r>
+    </w:p>
+    <w:p>
+      <w:pPr>
+        <w:pStyle w:val="a5"/>
+      </w:pPr>
+      <w:r>
+        <w:t xml:space="preserve">                            &lt;div class="</w:t>
+      </w:r>
+      <w:proofErr w:type="spellStart"/>
+      <w:r>
+        <w:rPr>
+          <w:color w:val="FF0000"/>
+        </w:rPr>
+        <w:t>databox</w:t>
+      </w:r>
+      <w:proofErr w:type="spellEnd"/>
+      <w:r>
+        <w:rPr>
+          <w:color w:val="FF0000"/>
+        </w:rPr>
+        <w:t>-cell</w:t>
+      </w:r>
+      <w:r>
+        <w:t xml:space="preserve"> no-padding text-align-left"&gt;</w:t>
+      </w:r>
+    </w:p>
+    <w:p>
+      <w:pPr>
+        <w:pStyle w:val="a5"/>
+        <w:rPr>
+          <w:rFonts w:hint="eastAsia"/>
+        </w:rPr>
+      </w:pPr>
+      <w:r>
+        <w:rPr>
+          <w:rFonts w:hint="eastAsia"/>
+        </w:rPr>
+        <w:t xml:space="preserve">                                &lt;span class="</w:t>
+      </w:r>
+      <w:proofErr w:type="spellStart"/>
+      <w:r>
+        <w:rPr>
+          <w:rFonts w:hint="eastAsia"/>
+        </w:rPr>
+        <w:t>databox-inlinetext</w:t>
+      </w:r>
+      <w:proofErr w:type="spellEnd"/>
+      <w:r>
+        <w:rPr>
+          <w:rFonts w:hint="eastAsia"/>
+        </w:rPr>
+        <w:t xml:space="preserve"> </w:t>
+      </w:r>
+      <w:proofErr w:type="spellStart"/>
+      <w:r>
+        <w:rPr>
+          <w:rFonts w:hint="eastAsia"/>
+        </w:rPr>
+        <w:t>darkgray</w:t>
+      </w:r>
+      <w:proofErr w:type="spellEnd"/>
+      <w:r>
+        <w:rPr>
+          <w:rFonts w:hint="eastAsia"/>
+        </w:rPr>
+        <w:t xml:space="preserve"> no-margin"&gt;</w:t>
+      </w:r>
+      <w:r>
+        <w:rPr>
+          <w:rFonts w:ascii="宋体" w:eastAsia="宋体" w:hAnsi="宋体" w:cs="宋体" w:hint="eastAsia"/>
+        </w:rPr>
+        <w:t>台</w:t>
+      </w:r>
+      <w:r>
+        <w:rPr>
+          <w:rFonts w:hint="eastAsia"/>
+        </w:rPr>
+        <w:t>&lt;/span&gt;</w:t>
+      </w:r>
+    </w:p>
+    <w:p>
+      <w:pPr>
+        <w:pStyle w:val="a5"/>
+      </w:pPr>
+      <w:r>
+        <w:t xml:space="preserve">                            &lt;/div&gt;</w:t>
+      </w:r>
+    </w:p>
+    <w:p>
+      <w:pPr>
+        <w:pStyle w:val="a5"/>
+      </w:pPr>
+      <w:r>
+        <w:t xml:space="preserve">                        &lt;/div&gt;</w:t>
+      </w:r>
+    </w:p>
+    <w:p>
+      <w:pPr>
+        <w:pStyle w:val="a5"/>
+      </w:pPr>
+      <w:r>
+        <w:t xml:space="preserve">                    &lt;/div&gt;</w:t>
+      </w:r>
+    </w:p>
+    <w:p>
+      <w:pPr>
+        <w:pStyle w:val="a5"/>
+      </w:pPr>
+      <w:r>
+        <w:t xml:space="preserve">                &lt;/div&gt;</w:t>
+      </w:r>
+    </w:p>
+    <w:p>
+      <w:pPr>
+        <w:pStyle w:val="a5"/>
+      </w:pPr>
+      <w:r>
+        <w:t xml:space="preserve">                &lt;!--</w:t>
+      </w:r>
+    </w:p>
+    <w:p>
+      <w:pPr>
+        <w:pStyle w:val="a5"/>
+      </w:pPr>
+      <w:r>
+        <w:t xml:space="preserve">                &lt;div class="</w:t>
+      </w:r>
+      <w:proofErr w:type="spellStart"/>
+      <w:r>
+        <w:t>databox</w:t>
+      </w:r>
+      <w:proofErr w:type="spellEnd"/>
+      <w:r>
+        <w:t xml:space="preserve">-stat </w:t>
+      </w:r>
+      <w:proofErr w:type="spellStart"/>
+      <w:r>
+        <w:t>bg</w:t>
+      </w:r>
+      <w:proofErr w:type="spellEnd"/>
+      <w:r>
+        <w:t>-sky radius-bordered"&gt;</w:t>
+      </w:r>
+    </w:p>
+    <w:p>
+      <w:pPr>
+        <w:pStyle w:val="a5"/>
+      </w:pPr>
+      <w:r>
+        <w:t xml:space="preserve">                    &lt;div class="stat-text"&gt;10 %</w:t>
+      </w:r>
+      <w:proofErr w:type="gramStart"/>
+      <w:r>
+        <w:t>&lt;/</w:t>
+      </w:r>
+      <w:proofErr w:type="gramEnd"/>
+      <w:r>
+        <w:t>div&gt;</w:t>
+      </w:r>
+    </w:p>
+    <w:p>
+      <w:pPr>
+        <w:pStyle w:val="a5"/>
+      </w:pPr>
+      <w:r>
+        <w:t xml:space="preserve">                    &lt;i class="stat-icon </w:t>
+      </w:r>
+      <w:proofErr w:type="spellStart"/>
+      <w:r>
+        <w:t>fa</w:t>
+      </w:r>
+      <w:proofErr w:type="spellEnd"/>
+      <w:r>
+        <w:t xml:space="preserve"> </w:t>
+      </w:r>
+      <w:proofErr w:type="spellStart"/>
+      <w:r>
+        <w:t>fa</w:t>
+      </w:r>
+      <w:proofErr w:type="spellEnd"/>
+      <w:r>
+        <w:t>-long-arrow-up"&gt;&lt;/i&gt;</w:t>
+      </w:r>
+    </w:p>
+    <w:p>
+      <w:pPr>
+        <w:pStyle w:val="a5"/>
+      </w:pPr>
+      <w:r>
+        <w:t xml:space="preserve">                &lt;/div&gt;</w:t>
+      </w:r>
+    </w:p>
+    <w:p>
+      <w:pPr>
+        <w:pStyle w:val="a5"/>
+      </w:pPr>
+      <w:r>
+        <w:t xml:space="preserve">                --&gt;</w:t>
+      </w:r>
+    </w:p>
+    <w:p>
+      <w:pPr>
+        <w:pStyle w:val="a5"/>
+      </w:pPr>
+      <w:r>
+        <w:t xml:space="preserve">            &lt;/div&gt;</w:t>
+      </w:r>
+    </w:p>
+    <w:p>
+      <w:pPr>
+        <w:pStyle w:val="a5"/>
+      </w:pPr>
+      <w:r>
+        <w:t xml:space="preserve">        &lt;/div&gt;</w:t>
+      </w:r>
+    </w:p>
+    <w:p>
+      <w:pPr>
+        <w:pStyle w:val="a5"/>
+      </w:pPr>
+      <w:r>
+        <w:t xml:space="preserve">    &lt;/div&gt;&lt;/ee4&gt; &lt;/ee4&gt;</w:t>
+      </w:r>
+    </w:p>
+    <w:p>
+      <w:pPr>
+        <w:pStyle w:val="a5"/>
+        <w:rPr>
+          <w:rFonts w:hint="eastAsia"/>
+        </w:rPr>
+      </w:pPr>
+      <w:r>
+        <w:t>&lt;/div&gt;</w:t>
+      </w:r>
+    </w:p>
+    <w:p>
+      <w:pPr>
+        <w:ind w:left="360"/>
+        <w:rPr>
+          <w:rFonts w:hint="eastAsia"/>
+          <w:shd w:val="pct15" w:color="auto" w:fill="FFFFFF"/>
+        </w:rPr>
+      </w:pPr>
+    </w:p>
+    <w:p>
+      <w:pPr>
+        <w:pStyle w:val="a4"/>
+        <w:ind w:left="360" w:firstLineChars="0" w:firstLine="0"/>
+        <w:rPr>
+          <w:rFonts w:hint="eastAsia"/>
+        </w:rPr>
+      </w:pPr>
+      <w:r>
+        <w:rPr>
+          <w:rFonts w:hint="eastAsia"/>
+        </w:rPr>
+        <w:t>能够在一行显示</w:t>
+      </w:r>
+      <w:r>
+        <w:rPr>
+          <w:rFonts w:hint="eastAsia"/>
+        </w:rPr>
+        <w:t>的秘诀是不是就是设置的</w:t>
+      </w:r>
+      <w:r>
+        <w:rPr>
+          <w:rFonts w:hint="eastAsia"/>
+        </w:rPr>
+        <w:t>height</w:t>
+      </w:r>
+      <w:r>
+        <w:rPr>
+          <w:rFonts w:hint="eastAsia"/>
+        </w:rPr>
+        <w:t>是一样的呢？</w:t>
+      </w:r>
+      <w:bookmarkStart w:id="0" w:name="_GoBack"/>
+      <w:bookmarkEnd w:id="0"/>
+    </w:p>
+    <w:p>
+      <w:pPr>
+        <w:pStyle w:val="a5"/>
+      </w:pPr>
+      <w:r>
+        <w:t>.</w:t>
+      </w:r>
+      <w:proofErr w:type="spellStart"/>
+      <w:r>
+        <w:t>databox</w:t>
+      </w:r>
+      <w:proofErr w:type="spellEnd"/>
+      <w:r>
+        <w:t xml:space="preserve"> .databox-row.row-12 {</w:t>
+      </w:r>
+    </w:p>
+    <w:p>
+      <w:pPr>
+        <w:pStyle w:val="a5"/>
+        <w:rPr>
+          <w:color w:val="FF0000"/>
+        </w:rPr>
+      </w:pPr>
+      <w:r>
+        <w:t xml:space="preserve"> </w:t>
+      </w:r>
+      <w:r>
+        <w:rPr>
+          <w:color w:val="FF0000"/>
+        </w:rPr>
+        <w:t xml:space="preserve"> </w:t>
+      </w:r>
+      <w:proofErr w:type="gramStart"/>
+      <w:r>
+        <w:rPr>
+          <w:color w:val="FF0000"/>
+        </w:rPr>
+        <w:t>height</w:t>
+      </w:r>
+      <w:proofErr w:type="gramEnd"/>
+      <w:r>
+        <w:rPr>
+          <w:color w:val="FF0000"/>
+        </w:rPr>
+        <w:t>: 100%;</w:t>
+      </w:r>
+    </w:p>
+    <w:p>
+      <w:pPr>
+        <w:pStyle w:val="a5"/>
+      </w:pPr>
+      <w:r>
+        <w:t>}</w:t>
+      </w:r>
+    </w:p>
+    <w:p>
+      <w:pPr>
+        <w:pStyle w:val="a5"/>
+      </w:pPr>
+    </w:p>
+    <w:p>
+      <w:pPr>
+        <w:pStyle w:val="a5"/>
+      </w:pPr>
+      <w:r>
+        <w:t>.</w:t>
+      </w:r>
+      <w:proofErr w:type="spellStart"/>
+      <w:r>
+        <w:t>databox</w:t>
+      </w:r>
+      <w:proofErr w:type="spellEnd"/>
+      <w:r>
+        <w:t xml:space="preserve"> .</w:t>
+      </w:r>
+      <w:proofErr w:type="spellStart"/>
+      <w:r>
+        <w:t>databox</w:t>
+      </w:r>
+      <w:proofErr w:type="spellEnd"/>
+      <w:r>
+        <w:t>-cell {</w:t>
+      </w:r>
+    </w:p>
+    <w:p>
+      <w:pPr>
+        <w:pStyle w:val="a5"/>
+        <w:rPr>
+          <w:color w:val="FF0000"/>
+        </w:rPr>
+      </w:pPr>
+      <w:r>
+        <w:rPr>
+          <w:color w:val="FF0000"/>
+        </w:rPr>
+        <w:t xml:space="preserve">  </w:t>
+      </w:r>
+      <w:proofErr w:type="gramStart"/>
+      <w:r>
+        <w:rPr>
+          <w:color w:val="FF0000"/>
+        </w:rPr>
+        <w:t>height</w:t>
+      </w:r>
+      <w:proofErr w:type="gramEnd"/>
+      <w:r>
+        <w:rPr>
+          <w:color w:val="FF0000"/>
+        </w:rPr>
+        <w:t>: 100%;</w:t>
+      </w:r>
+    </w:p>
+    <w:p>
+      <w:pPr>
+        <w:pStyle w:val="a5"/>
+      </w:pPr>
+      <w:r>
+        <w:t xml:space="preserve">  </w:t>
+      </w:r>
+      <w:proofErr w:type="gramStart"/>
+      <w:r>
+        <w:t>margin</w:t>
+      </w:r>
+      <w:proofErr w:type="gramEnd"/>
+      <w:r>
+        <w:t>: 0;</w:t>
+      </w:r>
+    </w:p>
+    <w:p>
+      <w:pPr>
+        <w:pStyle w:val="a5"/>
+      </w:pPr>
+      <w:r>
+        <w:t xml:space="preserve">  </w:t>
+      </w:r>
+      <w:proofErr w:type="gramStart"/>
+      <w:r>
+        <w:t>position</w:t>
+      </w:r>
+      <w:proofErr w:type="gramEnd"/>
+      <w:r>
+        <w:t>: relative;</w:t>
+      </w:r>
+    </w:p>
+    <w:p>
+      <w:pPr>
+        <w:pStyle w:val="a5"/>
+      </w:pPr>
+      <w:r>
+        <w:t xml:space="preserve">  </w:t>
+      </w:r>
+      <w:proofErr w:type="gramStart"/>
+      <w:r>
+        <w:t>display</w:t>
+      </w:r>
+      <w:proofErr w:type="gramEnd"/>
+      <w:r>
+        <w:t>: inline-block;</w:t>
+      </w:r>
+    </w:p>
+    <w:p>
+      <w:pPr>
+        <w:pStyle w:val="a5"/>
+      </w:pPr>
+      <w:r>
+        <w:t xml:space="preserve">  </w:t>
+      </w:r>
+      <w:proofErr w:type="gramStart"/>
+      <w:r>
+        <w:t>vertical-</w:t>
+      </w:r>
+      <w:proofErr w:type="gramEnd"/>
+      <w:r>
+        <w:t>align: middle;</w:t>
+      </w:r>
+    </w:p>
+    <w:p>
+      <w:pPr>
+        <w:pStyle w:val="a5"/>
+      </w:pPr>
+      <w:r>
+        <w:t xml:space="preserve">  </w:t>
+      </w:r>
+      <w:proofErr w:type="gramStart"/>
+      <w:r>
+        <w:t>padding</w:t>
+      </w:r>
+      <w:proofErr w:type="gramEnd"/>
+      <w:r>
+        <w:t>: 0 10px;</w:t>
+      </w:r>
+    </w:p>
+    <w:p>
+      <w:pPr>
+        <w:pStyle w:val="a5"/>
+      </w:pPr>
+      <w:r>
+        <w:t>}</w:t>
       </w:r>
     </w:p>
     <w:p/>
@@ -919,6 +2394,33 @@
       <w:ind w:firstLineChars="200" w:firstLine="420"/>
     </w:pPr>
   </w:style>
+  <w:style w:type="paragraph" w:customStyle="1" w:styleId="a5">
+    <w:name w:val="代码"/>
+    <w:basedOn w:val="a"/>
+    <w:qFormat/>
+    <w:rsid w:val="00E54A0E"/>
+    <w:pPr>
+      <w:shd w:val="clear" w:color="92D050" w:fill="DFDFDF" w:themeFill="background2" w:themeFillShade="E6"/>
+      <w:spacing w:line="240" w:lineRule="exact"/>
+      <w:ind w:left="357"/>
+      <w:jc w:val="left"/>
+    </w:pPr>
+    <w:rPr>
+      <w:rFonts w:ascii="Courier New" w:eastAsia="Courier New" w:hAnsi="Courier New" w:cs="Courier New"/>
+      <w:sz w:val="15"/>
+      <w:shd w:val="pct15" w:color="auto" w:fill="FFFFFF"/>
+    </w:rPr>
+  </w:style>
+  <w:style w:type="paragraph" w:styleId="a6">
+    <w:name w:val="No Spacing"/>
+    <w:uiPriority w:val="1"/>
+    <w:qFormat/>
+    <w:rsid w:val="004B165B"/>
+    <w:pPr>
+      <w:widowControl w:val="0"/>
+      <w:jc w:val="both"/>
+    </w:pPr>
+  </w:style>
 </w:styles>
 </file>
 
@@ -1253,13 +2755,40 @@
       <w:ind w:firstLineChars="200" w:firstLine="420"/>
     </w:pPr>
   </w:style>
+  <w:style w:type="paragraph" w:customStyle="1" w:styleId="a5">
+    <w:name w:val="代码"/>
+    <w:basedOn w:val="a"/>
+    <w:qFormat/>
+    <w:rsid w:val="00E54A0E"/>
+    <w:pPr>
+      <w:shd w:val="clear" w:color="92D050" w:fill="DFDFDF" w:themeFill="background2" w:themeFillShade="E6"/>
+      <w:spacing w:line="240" w:lineRule="exact"/>
+      <w:ind w:left="357"/>
+      <w:jc w:val="left"/>
+    </w:pPr>
+    <w:rPr>
+      <w:rFonts w:ascii="Courier New" w:eastAsia="Courier New" w:hAnsi="Courier New" w:cs="Courier New"/>
+      <w:sz w:val="15"/>
+      <w:shd w:val="pct15" w:color="auto" w:fill="FFFFFF"/>
+    </w:rPr>
+  </w:style>
+  <w:style w:type="paragraph" w:styleId="a6">
+    <w:name w:val="No Spacing"/>
+    <w:uiPriority w:val="1"/>
+    <w:qFormat/>
+    <w:rsid w:val="004B165B"/>
+    <w:pPr>
+      <w:widowControl w:val="0"/>
+      <w:jc w:val="both"/>
+    </w:pPr>
+  </w:style>
 </w:styles>
 </file>
 
 <file path=word/theme/theme1.xml><?xml version="1.0" encoding="utf-8"?>
 <a:theme xmlns:a="http://schemas.openxmlformats.org/drawingml/2006/main" name="Office 主题​​">
   <a:themeElements>
-    <a:clrScheme name="Office">
+    <a:clrScheme name="灰度">
       <a:dk1>
         <a:sysClr val="windowText" lastClr="000000"/>
       </a:dk1>
@@ -1267,34 +2796,34 @@
         <a:sysClr val="window" lastClr="FFFFFF"/>
       </a:lt1>
       <a:dk2>
-        <a:srgbClr val="1F497D"/>
+        <a:srgbClr val="000000"/>
       </a:dk2>
       <a:lt2>
-        <a:srgbClr val="EEECE1"/>
+        <a:srgbClr val="F8F8F8"/>
       </a:lt2>
       <a:accent1>
-        <a:srgbClr val="4F81BD"/>
+        <a:srgbClr val="DDDDDD"/>
       </a:accent1>
       <a:accent2>
-        <a:srgbClr val="C0504D"/>
+        <a:srgbClr val="B2B2B2"/>
       </a:accent2>
       <a:accent3>
-        <a:srgbClr val="9BBB59"/>
+        <a:srgbClr val="969696"/>
       </a:accent3>
       <a:accent4>
-        <a:srgbClr val="8064A2"/>
+        <a:srgbClr val="808080"/>
       </a:accent4>
       <a:accent5>
-        <a:srgbClr val="4BACC6"/>
+        <a:srgbClr val="5F5F5F"/>
       </a:accent5>
       <a:accent6>
-        <a:srgbClr val="F79646"/>
+        <a:srgbClr val="4D4D4D"/>
       </a:accent6>
       <a:hlink>
-        <a:srgbClr val="0000FF"/>
+        <a:srgbClr val="5F5F5F"/>
       </a:hlink>
       <a:folHlink>
-        <a:srgbClr val="800080"/>
+        <a:srgbClr val="919191"/>
       </a:folHlink>
     </a:clrScheme>
     <a:fontScheme name="Office">
@@ -1546,7 +3075,7 @@
 </file>
 
 <file path=customXml/itemProps1.xml><?xml version="1.0" encoding="utf-8"?>
-<ds:datastoreItem xmlns:ds="http://schemas.openxmlformats.org/officeDocument/2006/customXml" ds:itemID="{2E7B5E86-90A5-4D6F-A969-E1FB58DECCB5}">
+<ds:datastoreItem xmlns:ds="http://schemas.openxmlformats.org/officeDocument/2006/customXml" ds:itemID="{AACE7940-F08C-404E-83CF-32BCC65544D8}">
   <ds:schemaRefs>
     <ds:schemaRef ds:uri="http://schemas.openxmlformats.org/officeDocument/2006/bibliography"/>
   </ds:schemaRefs>
